--- a/Training or Rice Type Classification Docs/Requirement Analysis/Technology Stack - Template 5.3 .docx
+++ b/Training or Rice Type Classification Docs/Requirement Analysis/Technology Stack - Template 5.3 .docx
@@ -110,7 +110,25 @@
               <w:rPr>
                 <w:rFonts w:ascii="Arial" w:eastAsia="Arial" w:hAnsi="Arial" w:cs="Arial"/>
               </w:rPr>
-              <w:t>31 January 3035</w:t>
+              <w:t>28</w:t>
+            </w:r>
+            <w:r>
+              <w:rPr>
+                <w:rFonts w:ascii="Arial" w:eastAsia="Arial" w:hAnsi="Arial" w:cs="Arial"/>
+              </w:rPr>
+              <w:t xml:space="preserve"> J</w:t>
+            </w:r>
+            <w:r>
+              <w:rPr>
+                <w:rFonts w:ascii="Arial" w:eastAsia="Arial" w:hAnsi="Arial" w:cs="Arial"/>
+              </w:rPr>
+              <w:t>une</w:t>
+            </w:r>
+            <w:r>
+              <w:rPr>
+                <w:rFonts w:ascii="Arial" w:eastAsia="Arial" w:hAnsi="Arial" w:cs="Arial"/>
+              </w:rPr>
+              <w:t>3035</w:t>
             </w:r>
           </w:p>
         </w:tc>
@@ -192,15 +210,7 @@
               <w:t xml:space="preserve"> </w:t>
             </w:r>
             <w:r>
-              <w:t xml:space="preserve">Palette - A Deep Learning Odyssey </w:t>
-            </w:r>
-            <w:proofErr w:type="gramStart"/>
-            <w:r>
-              <w:t>In</w:t>
-            </w:r>
-            <w:proofErr w:type="gramEnd"/>
-            <w:r>
-              <w:t xml:space="preserve"> Rice Type Classification Through Transfer Learning</w:t>
+              <w:t>Palette - A Deep Learning Odyssey In Rice Type Classification Through Transfer Learning</w:t>
             </w:r>
           </w:p>
         </w:tc>
@@ -776,23 +786,7 @@
           <w:b/>
         </w:rPr>
         <w:lastRenderedPageBreak/>
-        <w:t>Table-</w:t>
-      </w:r>
-      <w:proofErr w:type="gramStart"/>
-      <w:r>
-        <w:rPr>
-          <w:rFonts w:ascii="Arial" w:eastAsia="Arial" w:hAnsi="Arial" w:cs="Arial"/>
-          <w:b/>
-        </w:rPr>
-        <w:t>1 :</w:t>
-      </w:r>
-      <w:proofErr w:type="gramEnd"/>
-      <w:r>
-        <w:rPr>
-          <w:rFonts w:ascii="Arial" w:eastAsia="Arial" w:hAnsi="Arial" w:cs="Arial"/>
-          <w:b/>
-        </w:rPr>
-        <w:t xml:space="preserve"> Components &amp; Technologies:</w:t>
+        <w:t>Table-1 : Components &amp; Technologies:</w:t>
       </w:r>
     </w:p>
     <w:tbl>
@@ -834,8 +828,6 @@
                 <w:b/>
               </w:rPr>
             </w:pPr>
-            <w:proofErr w:type="spellStart"/>
-            <w:proofErr w:type="gramStart"/>
             <w:r>
               <w:rPr>
                 <w:rFonts w:ascii="Arial" w:eastAsia="Arial" w:hAnsi="Arial" w:cs="Arial"/>
@@ -843,8 +835,6 @@
               </w:rPr>
               <w:t>S.No</w:t>
             </w:r>
-            <w:proofErr w:type="spellEnd"/>
-            <w:proofErr w:type="gramEnd"/>
           </w:p>
         </w:tc>
         <w:tc>
@@ -1025,35 +1015,7 @@
               <w:rPr>
                 <w:rFonts w:ascii="Arial" w:eastAsia="Arial" w:hAnsi="Arial" w:cs="Arial"/>
               </w:rPr>
-              <w:t xml:space="preserve">HTML, CSS, JavaScript / Angular </w:t>
-            </w:r>
-            <w:proofErr w:type="spellStart"/>
-            <w:r>
-              <w:rPr>
-                <w:rFonts w:ascii="Arial" w:eastAsia="Arial" w:hAnsi="Arial" w:cs="Arial"/>
-              </w:rPr>
-              <w:t>Js</w:t>
-            </w:r>
-            <w:proofErr w:type="spellEnd"/>
-            <w:r>
-              <w:rPr>
-                <w:rFonts w:ascii="Arial" w:eastAsia="Arial" w:hAnsi="Arial" w:cs="Arial"/>
-              </w:rPr>
-              <w:t xml:space="preserve"> / React </w:t>
-            </w:r>
-            <w:proofErr w:type="spellStart"/>
-            <w:r>
-              <w:rPr>
-                <w:rFonts w:ascii="Arial" w:eastAsia="Arial" w:hAnsi="Arial" w:cs="Arial"/>
-              </w:rPr>
-              <w:t>Js</w:t>
-            </w:r>
-            <w:proofErr w:type="spellEnd"/>
-            <w:r>
-              <w:rPr>
-                <w:rFonts w:ascii="Arial" w:eastAsia="Arial" w:hAnsi="Arial" w:cs="Arial"/>
-              </w:rPr>
-              <w:t xml:space="preserve"> etc.</w:t>
+              <w:t>HTML, CSS, JavaScript / Angular Js / React Js etc.</w:t>
             </w:r>
           </w:p>
         </w:tc>
@@ -1538,21 +1500,7 @@
               <w:rPr>
                 <w:rFonts w:ascii="Arial" w:eastAsia="Arial" w:hAnsi="Arial" w:cs="Arial"/>
               </w:rPr>
-              <w:t xml:space="preserve">IBM DB2, IBM </w:t>
-            </w:r>
-            <w:proofErr w:type="spellStart"/>
-            <w:r>
-              <w:rPr>
-                <w:rFonts w:ascii="Arial" w:eastAsia="Arial" w:hAnsi="Arial" w:cs="Arial"/>
-              </w:rPr>
-              <w:t>Cloudant</w:t>
-            </w:r>
-            <w:proofErr w:type="spellEnd"/>
-            <w:r>
-              <w:rPr>
-                <w:rFonts w:ascii="Arial" w:eastAsia="Arial" w:hAnsi="Arial" w:cs="Arial"/>
-              </w:rPr>
-              <w:t xml:space="preserve"> etc.</w:t>
+              <w:t>IBM DB2, IBM Cloudant etc.</w:t>
             </w:r>
           </w:p>
         </w:tc>
@@ -2048,21 +1996,7 @@
               <w:rPr>
                 <w:rFonts w:ascii="Arial" w:eastAsia="Arial" w:hAnsi="Arial" w:cs="Arial"/>
               </w:rPr>
-              <w:t xml:space="preserve">Cloud Server </w:t>
-            </w:r>
-            <w:proofErr w:type="gramStart"/>
-            <w:r>
-              <w:rPr>
-                <w:rFonts w:ascii="Arial" w:eastAsia="Arial" w:hAnsi="Arial" w:cs="Arial"/>
-              </w:rPr>
-              <w:t>Configuration :</w:t>
-            </w:r>
-            <w:proofErr w:type="gramEnd"/>
-            <w:r>
-              <w:rPr>
-                <w:rFonts w:ascii="Arial" w:eastAsia="Arial" w:hAnsi="Arial" w:cs="Arial"/>
-              </w:rPr>
-              <w:t xml:space="preserve"> </w:t>
+              <w:t xml:space="preserve">Cloud Server Configuration : </w:t>
             </w:r>
           </w:p>
         </w:tc>
@@ -2158,8 +2092,6 @@
                 <w:b/>
               </w:rPr>
             </w:pPr>
-            <w:proofErr w:type="spellStart"/>
-            <w:proofErr w:type="gramStart"/>
             <w:r>
               <w:rPr>
                 <w:rFonts w:ascii="Arial" w:eastAsia="Arial" w:hAnsi="Arial" w:cs="Arial"/>
@@ -2167,8 +2099,6 @@
               </w:rPr>
               <w:t>S.No</w:t>
             </w:r>
-            <w:proofErr w:type="spellEnd"/>
-            <w:proofErr w:type="gramEnd"/>
           </w:p>
         </w:tc>
         <w:tc>
